--- a/game_reviews/translations/attila (Version 1).docx
+++ b/game_reviews/translations/attila (Version 1).docx
@@ -8,18 +8,6 @@
       </w:pPr>
       <w:r>
         <w:t>Play Attila Slot for Free - Review &amp; Ratings 2021</w:t>
-      </w:r>
-    </w:p>
-    <w:p>
-      <w:r/>
-      <w:r>
-        <w:rPr>
-          <w:b/>
-        </w:rPr>
-        <w:t>Meta description</w:t>
-      </w:r>
-      <w:r>
-        <w:t>: Read our review of Attila online slot game and play for free. Discover its bonuses and immersive graphics. Ratings &amp; winning potential info.</w:t>
       </w:r>
     </w:p>
     <w:p>
@@ -360,9 +348,18 @@
       <w:r/>
       <w:r>
         <w:rPr>
+          <w:b/>
+        </w:rPr>
+        <w:t>Play Attila Slot for Free - Review &amp; Ratings 2021</w:t>
+      </w:r>
+    </w:p>
+    <w:p>
+      <w:r/>
+      <w:r>
+        <w:rPr>
           <w:i/>
         </w:rPr>
-        <w:t>Please create a cartoon-style feature image for the game "Attila". The image should feature a happy Maya warrior wearing glasses. The image should be colorful and eye-catching, and should include elements from the game such as arrows, axes, and the Hunnic army. The image should be dynamic and convey the excitement and adventure of the game. Please ensure that the image is high-quality and visually appealing, and that it accurately represents the key features and functionalities of the game.</w:t>
+        <w:t>Read our review of Attila online slot game and play for free. Discover its bonuses and immersive graphics. Ratings &amp; winning potential info.</w:t>
       </w:r>
     </w:p>
     <w:sectPr>

--- a/game_reviews/translations/attila (Version 1).docx
+++ b/game_reviews/translations/attila (Version 1).docx
@@ -8,6 +8,18 @@
       </w:pPr>
       <w:r>
         <w:t>Play Attila Slot for Free - Review &amp; Ratings 2021</w:t>
+      </w:r>
+    </w:p>
+    <w:p>
+      <w:r/>
+      <w:r>
+        <w:rPr>
+          <w:b/>
+        </w:rPr>
+        <w:t>Meta description</w:t>
+      </w:r>
+      <w:r>
+        <w:t>: Read our review of Attila online slot game and play for free. Discover its bonuses and immersive graphics. Ratings &amp; winning potential info.</w:t>
       </w:r>
     </w:p>
     <w:p>
@@ -348,18 +360,9 @@
       <w:r/>
       <w:r>
         <w:rPr>
-          <w:b/>
-        </w:rPr>
-        <w:t>Play Attila Slot for Free - Review &amp; Ratings 2021</w:t>
-      </w:r>
-    </w:p>
-    <w:p>
-      <w:r/>
-      <w:r>
-        <w:rPr>
           <w:i/>
         </w:rPr>
-        <w:t>Read our review of Attila online slot game and play for free. Discover its bonuses and immersive graphics. Ratings &amp; winning potential info.</w:t>
+        <w:t>Please create a cartoon-style feature image for the game "Attila". The image should feature a happy Maya warrior wearing glasses. The image should be colorful and eye-catching, and should include elements from the game such as arrows, axes, and the Hunnic army. The image should be dynamic and convey the excitement and adventure of the game. Please ensure that the image is high-quality and visually appealing, and that it accurately represents the key features and functionalities of the game.</w:t>
       </w:r>
     </w:p>
     <w:sectPr>
